--- a/02_C/07_Structures/01_students/01_support.docx
+++ b/02_C/07_Structures/01_students/01_support.docx
@@ -572,12 +572,14 @@
                 <w:rFonts w:ascii="Consolas" w:hAnsi="Consolas"/>
               </w:rPr>
             </w:pPr>
+            <w:proofErr w:type="spellStart"/>
             <w:r>
               <w:rPr>
                 <w:rFonts w:ascii="Consolas" w:hAnsi="Consolas"/>
               </w:rPr>
               <w:t>Tryphon</w:t>
             </w:r>
+            <w:proofErr w:type="spellEnd"/>
           </w:p>
         </w:tc>
         <w:tc>
@@ -695,41 +697,1629 @@
       </w:r>
     </w:p>
     <w:p>
-      <w:pPr>
-        <w:pStyle w:val="Titre1"/>
-      </w:pPr>
-      <w:r>
-        <w:t>Conception</w:t>
-      </w:r>
-      <w:r>
-        <w:t xml:space="preserve"> technique</w:t>
+      <w:r>
+        <w:t>Quelques conseils :</w:t>
       </w:r>
     </w:p>
     <w:p>
-      <w:r>
-        <w:t xml:space="preserve">Avec vos connaissances actuelles, vous pourriez vous en sortir en déclarant 400 variables au noms différents       </w:t>
-      </w:r>
-      <w:r>
-        <w:t xml:space="preserve"> …</w:t>
-      </w:r>
-      <w:r>
-        <w:t xml:space="preserve"> ou alors avec un tableau, mais… </w:t>
-      </w:r>
+      <w:pPr>
+        <w:pStyle w:val="Paragraphedeliste"/>
+        <w:numPr>
+          <w:ilvl w:val="0"/>
+          <w:numId w:val="13"/>
+        </w:numPr>
+      </w:pPr>
+      <w:r>
+        <w:t>Le cahier de tests permet de vérifier que le programme développé répond aux attentes du cahier des charges et aux spécifications.</w:t>
+      </w:r>
+    </w:p>
+    <w:p>
+      <w:pPr>
+        <w:pStyle w:val="Paragraphedeliste"/>
+        <w:numPr>
+          <w:ilvl w:val="0"/>
+          <w:numId w:val="13"/>
+        </w:numPr>
+      </w:pPr>
+      <w:r>
+        <w:t>Il doit être précis et exhaustif :</w:t>
+      </w:r>
+    </w:p>
+    <w:p>
+      <w:pPr>
+        <w:pStyle w:val="Paragraphedeliste"/>
+        <w:numPr>
+          <w:ilvl w:val="1"/>
+          <w:numId w:val="13"/>
+        </w:numPr>
+      </w:pPr>
+      <w:r>
+        <w:t>Précis dans les actions/directives (enchaînement, écrans, libellés), dans les valeurs à saisir et le résultat attendu (le testeur ne doit pas avoir à se poser de questions)</w:t>
+      </w:r>
+    </w:p>
+    <w:p>
+      <w:pPr>
+        <w:pStyle w:val="Paragraphedeliste"/>
+        <w:numPr>
+          <w:ilvl w:val="1"/>
+          <w:numId w:val="13"/>
+        </w:numPr>
+      </w:pPr>
+      <w:r>
+        <w:lastRenderedPageBreak/>
+        <w:t>Exhaustif car il doit vérifier l’ensemble des choix de conception et des contraintes sur les données (taille, format, validation, cohérence) exprimées lors de la conception.</w:t>
+      </w:r>
+    </w:p>
+    <w:p>
+      <w:pPr>
+        <w:pStyle w:val="Paragraphedeliste"/>
+        <w:numPr>
+          <w:ilvl w:val="0"/>
+          <w:numId w:val="13"/>
+        </w:numPr>
+      </w:pPr>
+      <w:r>
+        <w:t>Utiliser un fichier tableur (type Excel) permet de regrouper les cas de tests dans un seul fichier mais aussi de les classer et d’ajouter des contrôles comme afficher le nombre de cas validés ou non.</w:t>
+      </w:r>
+    </w:p>
+    <w:p>
+      <w:pPr>
+        <w:pStyle w:val="Paragraphedeliste"/>
+        <w:numPr>
+          <w:ilvl w:val="0"/>
+          <w:numId w:val="13"/>
+        </w:numPr>
+      </w:pPr>
+      <w:r>
+        <w:t>Les cas de tests doivent être numérotés. Une numérotation de 10 en 10 permet au testeur étourdi d’insérer des cas oubliés sans avoir à refaire la numérotation </w:t>
+      </w:r>
+      <w:r>
+        <w:rPr>
+          <mc:AlternateContent>
+            <mc:Choice Requires="w16se"/>
+            <mc:Fallback>
+              <w:rFonts w:ascii="Segoe UI Emoji" w:eastAsia="Segoe UI Emoji" w:hAnsi="Segoe UI Emoji" w:cs="Segoe UI Emoji"/>
+            </mc:Fallback>
+          </mc:AlternateContent>
+        </w:rPr>
+        <mc:AlternateContent>
+          <mc:Choice Requires="w16se">
+            <w16se:symEx w16se:font="Segoe UI Emoji" w16se:char="1F60A"/>
+          </mc:Choice>
+          <mc:Fallback>
+            <w:t>😊</w:t>
+          </mc:Fallback>
+        </mc:AlternateContent>
+      </w:r>
+      <w:r>
+        <w:t>.</w:t>
+      </w:r>
+    </w:p>
+    <w:p>
+      <w:pPr>
+        <w:pStyle w:val="Paragraphedeliste"/>
+        <w:numPr>
+          <w:ilvl w:val="0"/>
+          <w:numId w:val="13"/>
+        </w:numPr>
+      </w:pPr>
+      <w:r>
+        <w:t>Voici un exemple de cahier de tests pour une page de connexion sur un site internet :</w:t>
+      </w:r>
+    </w:p>
+    <w:tbl>
+      <w:tblPr>
+        <w:tblStyle w:val="Grilledutableau"/>
+        <w:tblW w:w="0" w:type="auto"/>
+        <w:tblLook w:val="04A0" w:firstRow="1" w:lastRow="0" w:firstColumn="1" w:lastColumn="0" w:noHBand="0" w:noVBand="1"/>
+      </w:tblPr>
+      <w:tblGrid>
+        <w:gridCol w:w="510"/>
+        <w:gridCol w:w="1438"/>
+        <w:gridCol w:w="3321"/>
+        <w:gridCol w:w="3321"/>
+        <w:gridCol w:w="677"/>
+        <w:gridCol w:w="1189"/>
+      </w:tblGrid>
+      <w:tr>
+        <w:tc>
+          <w:tcPr>
+            <w:tcW w:w="510" w:type="dxa"/>
+          </w:tcPr>
+          <w:p>
+            <w:pPr>
+              <w:rPr>
+                <w:b/>
+                <w:bCs/>
+                <w:sz w:val="16"/>
+                <w:szCs w:val="16"/>
+              </w:rPr>
+            </w:pPr>
+            <w:r>
+              <w:rPr>
+                <w:b/>
+                <w:bCs/>
+                <w:sz w:val="16"/>
+                <w:szCs w:val="16"/>
+              </w:rPr>
+              <w:t>N°</w:t>
+            </w:r>
+          </w:p>
+        </w:tc>
+        <w:tc>
+          <w:tcPr>
+            <w:tcW w:w="1438" w:type="dxa"/>
+          </w:tcPr>
+          <w:p>
+            <w:pPr>
+              <w:rPr>
+                <w:b/>
+                <w:bCs/>
+                <w:sz w:val="16"/>
+                <w:szCs w:val="16"/>
+              </w:rPr>
+            </w:pPr>
+            <w:r>
+              <w:rPr>
+                <w:b/>
+                <w:bCs/>
+                <w:sz w:val="16"/>
+                <w:szCs w:val="16"/>
+              </w:rPr>
+              <w:t>Prérequis</w:t>
+            </w:r>
+          </w:p>
+        </w:tc>
+        <w:tc>
+          <w:tcPr>
+            <w:tcW w:w="3321" w:type="dxa"/>
+          </w:tcPr>
+          <w:p>
+            <w:pPr>
+              <w:rPr>
+                <w:b/>
+                <w:bCs/>
+                <w:sz w:val="16"/>
+                <w:szCs w:val="16"/>
+              </w:rPr>
+            </w:pPr>
+            <w:r>
+              <w:rPr>
+                <w:b/>
+                <w:bCs/>
+                <w:sz w:val="16"/>
+                <w:szCs w:val="16"/>
+              </w:rPr>
+              <w:t>Directives</w:t>
+            </w:r>
+          </w:p>
+        </w:tc>
+        <w:tc>
+          <w:tcPr>
+            <w:tcW w:w="3321" w:type="dxa"/>
+          </w:tcPr>
+          <w:p>
+            <w:pPr>
+              <w:rPr>
+                <w:b/>
+                <w:bCs/>
+                <w:sz w:val="16"/>
+                <w:szCs w:val="16"/>
+              </w:rPr>
+            </w:pPr>
+            <w:r>
+              <w:rPr>
+                <w:b/>
+                <w:bCs/>
+                <w:sz w:val="16"/>
+                <w:szCs w:val="16"/>
+              </w:rPr>
+              <w:t>Résultat attendu</w:t>
+            </w:r>
+          </w:p>
+        </w:tc>
+        <w:tc>
+          <w:tcPr>
+            <w:tcW w:w="677" w:type="dxa"/>
+          </w:tcPr>
+          <w:p>
+            <w:pPr>
+              <w:rPr>
+                <w:b/>
+                <w:bCs/>
+                <w:sz w:val="16"/>
+                <w:szCs w:val="16"/>
+              </w:rPr>
+            </w:pPr>
+            <w:r>
+              <w:rPr>
+                <w:b/>
+                <w:bCs/>
+                <w:sz w:val="16"/>
+                <w:szCs w:val="16"/>
+              </w:rPr>
+              <w:t>OK/KO</w:t>
+            </w:r>
+          </w:p>
+        </w:tc>
+        <w:tc>
+          <w:tcPr>
+            <w:tcW w:w="1189" w:type="dxa"/>
+          </w:tcPr>
+          <w:p>
+            <w:pPr>
+              <w:rPr>
+                <w:b/>
+                <w:bCs/>
+                <w:sz w:val="16"/>
+                <w:szCs w:val="16"/>
+              </w:rPr>
+            </w:pPr>
+            <w:r>
+              <w:rPr>
+                <w:b/>
+                <w:bCs/>
+                <w:sz w:val="16"/>
+                <w:szCs w:val="16"/>
+              </w:rPr>
+              <w:t>Commentaires</w:t>
+            </w:r>
+          </w:p>
+        </w:tc>
+      </w:tr>
+      <w:tr>
+        <w:tc>
+          <w:tcPr>
+            <w:tcW w:w="510" w:type="dxa"/>
+          </w:tcPr>
+          <w:p>
+            <w:pPr>
+              <w:rPr>
+                <w:sz w:val="16"/>
+                <w:szCs w:val="16"/>
+              </w:rPr>
+            </w:pPr>
+            <w:r>
+              <w:rPr>
+                <w:sz w:val="16"/>
+                <w:szCs w:val="16"/>
+              </w:rPr>
+              <w:t>10</w:t>
+            </w:r>
+          </w:p>
+        </w:tc>
+        <w:tc>
+          <w:tcPr>
+            <w:tcW w:w="1438" w:type="dxa"/>
+          </w:tcPr>
+          <w:p>
+            <w:pPr>
+              <w:rPr>
+                <w:sz w:val="16"/>
+                <w:szCs w:val="16"/>
+              </w:rPr>
+            </w:pPr>
+            <w:r>
+              <w:rPr>
+                <w:sz w:val="16"/>
+                <w:szCs w:val="16"/>
+              </w:rPr>
+              <w:t>Première visite ou déconnexion préalable.</w:t>
+            </w:r>
+          </w:p>
+        </w:tc>
+        <w:tc>
+          <w:tcPr>
+            <w:tcW w:w="3321" w:type="dxa"/>
+          </w:tcPr>
+          <w:p>
+            <w:pPr>
+              <w:rPr>
+                <w:sz w:val="16"/>
+                <w:szCs w:val="16"/>
+              </w:rPr>
+            </w:pPr>
+            <w:r>
+              <w:rPr>
+                <w:sz w:val="16"/>
+                <w:szCs w:val="16"/>
+              </w:rPr>
+              <w:t>Accéder à la page de connexion.</w:t>
+            </w:r>
+          </w:p>
+        </w:tc>
+        <w:tc>
+          <w:tcPr>
+            <w:tcW w:w="3321" w:type="dxa"/>
+          </w:tcPr>
+          <w:p>
+            <w:pPr>
+              <w:rPr>
+                <w:sz w:val="16"/>
+                <w:szCs w:val="16"/>
+              </w:rPr>
+            </w:pPr>
+            <w:r>
+              <w:rPr>
+                <w:sz w:val="16"/>
+                <w:szCs w:val="16"/>
+              </w:rPr>
+              <w:t>Un formulaire de connexion s’affiche avec les éléments suivants :</w:t>
+            </w:r>
+          </w:p>
+          <w:p>
+            <w:pPr>
+              <w:pStyle w:val="Paragraphedeliste"/>
+              <w:numPr>
+                <w:ilvl w:val="0"/>
+                <w:numId w:val="14"/>
+              </w:numPr>
+              <w:ind w:left="171" w:hanging="171"/>
+              <w:rPr>
+                <w:sz w:val="16"/>
+                <w:szCs w:val="16"/>
+              </w:rPr>
+            </w:pPr>
+            <w:r>
+              <w:rPr>
+                <w:sz w:val="16"/>
+                <w:szCs w:val="16"/>
+              </w:rPr>
+              <w:t>Un champ « Identifiant »</w:t>
+            </w:r>
+          </w:p>
+          <w:p>
+            <w:pPr>
+              <w:pStyle w:val="Paragraphedeliste"/>
+              <w:numPr>
+                <w:ilvl w:val="0"/>
+                <w:numId w:val="14"/>
+              </w:numPr>
+              <w:ind w:left="171" w:hanging="171"/>
+              <w:rPr>
+                <w:sz w:val="16"/>
+                <w:szCs w:val="16"/>
+              </w:rPr>
+            </w:pPr>
+            <w:r>
+              <w:rPr>
+                <w:sz w:val="16"/>
+                <w:szCs w:val="16"/>
+              </w:rPr>
+              <w:t>Un champ « Mot de passe »</w:t>
+            </w:r>
+          </w:p>
+          <w:p>
+            <w:pPr>
+              <w:pStyle w:val="Paragraphedeliste"/>
+              <w:numPr>
+                <w:ilvl w:val="0"/>
+                <w:numId w:val="14"/>
+              </w:numPr>
+              <w:ind w:left="171" w:hanging="171"/>
+              <w:rPr>
+                <w:sz w:val="16"/>
+                <w:szCs w:val="16"/>
+              </w:rPr>
+            </w:pPr>
+            <w:r>
+              <w:rPr>
+                <w:sz w:val="16"/>
+                <w:szCs w:val="16"/>
+              </w:rPr>
+              <w:t>Un bouton « Connexion »</w:t>
+            </w:r>
+          </w:p>
+          <w:p>
+            <w:pPr>
+              <w:pStyle w:val="Paragraphedeliste"/>
+              <w:numPr>
+                <w:ilvl w:val="0"/>
+                <w:numId w:val="14"/>
+              </w:numPr>
+              <w:ind w:left="171" w:hanging="171"/>
+              <w:rPr>
+                <w:sz w:val="16"/>
+                <w:szCs w:val="16"/>
+              </w:rPr>
+            </w:pPr>
+            <w:r>
+              <w:rPr>
+                <w:sz w:val="16"/>
+                <w:szCs w:val="16"/>
+              </w:rPr>
+              <w:t>Un lien « Mot de passe oublié »</w:t>
+            </w:r>
+          </w:p>
+        </w:tc>
+        <w:tc>
+          <w:tcPr>
+            <w:tcW w:w="677" w:type="dxa"/>
+          </w:tcPr>
+          <w:p>
+            <w:pPr>
+              <w:rPr>
+                <w:sz w:val="16"/>
+                <w:szCs w:val="16"/>
+              </w:rPr>
+            </w:pPr>
+          </w:p>
+        </w:tc>
+        <w:tc>
+          <w:tcPr>
+            <w:tcW w:w="1189" w:type="dxa"/>
+          </w:tcPr>
+          <w:p>
+            <w:pPr>
+              <w:rPr>
+                <w:sz w:val="16"/>
+                <w:szCs w:val="16"/>
+              </w:rPr>
+            </w:pPr>
+          </w:p>
+        </w:tc>
+      </w:tr>
+      <w:tr>
+        <w:tc>
+          <w:tcPr>
+            <w:tcW w:w="510" w:type="dxa"/>
+          </w:tcPr>
+          <w:p>
+            <w:pPr>
+              <w:rPr>
+                <w:sz w:val="16"/>
+                <w:szCs w:val="16"/>
+              </w:rPr>
+            </w:pPr>
+            <w:r>
+              <w:rPr>
+                <w:sz w:val="16"/>
+                <w:szCs w:val="16"/>
+              </w:rPr>
+              <w:t>20</w:t>
+            </w:r>
+          </w:p>
+        </w:tc>
+        <w:tc>
+          <w:tcPr>
+            <w:tcW w:w="1438" w:type="dxa"/>
+          </w:tcPr>
+          <w:p>
+            <w:pPr>
+              <w:rPr>
+                <w:sz w:val="16"/>
+                <w:szCs w:val="16"/>
+              </w:rPr>
+            </w:pPr>
+            <w:r>
+              <w:rPr>
+                <w:sz w:val="16"/>
+                <w:szCs w:val="16"/>
+              </w:rPr>
+              <w:t>10</w:t>
+            </w:r>
+          </w:p>
+        </w:tc>
+        <w:tc>
+          <w:tcPr>
+            <w:tcW w:w="3321" w:type="dxa"/>
+          </w:tcPr>
+          <w:p>
+            <w:pPr>
+              <w:rPr>
+                <w:sz w:val="16"/>
+                <w:szCs w:val="16"/>
+              </w:rPr>
+            </w:pPr>
+            <w:r>
+              <w:rPr>
+                <w:sz w:val="16"/>
+                <w:szCs w:val="16"/>
+              </w:rPr>
+              <w:t>Saisir « u0001 » dans le champ « Identifiant ».</w:t>
+            </w:r>
+          </w:p>
+          <w:p>
+            <w:pPr>
+              <w:rPr>
+                <w:sz w:val="16"/>
+                <w:szCs w:val="16"/>
+              </w:rPr>
+            </w:pPr>
+            <w:r>
+              <w:rPr>
+                <w:sz w:val="16"/>
+                <w:szCs w:val="16"/>
+              </w:rPr>
+              <w:t>Saisir « passwd01 » dans le champ « Mot de passe ».</w:t>
+            </w:r>
+          </w:p>
+        </w:tc>
+        <w:tc>
+          <w:tcPr>
+            <w:tcW w:w="3321" w:type="dxa"/>
+          </w:tcPr>
+          <w:p>
+            <w:pPr>
+              <w:rPr>
+                <w:sz w:val="16"/>
+                <w:szCs w:val="16"/>
+              </w:rPr>
+            </w:pPr>
+            <w:r>
+              <w:rPr>
+                <w:sz w:val="16"/>
+                <w:szCs w:val="16"/>
+              </w:rPr>
+              <w:t>Le champ « Identifiant » est en clair.</w:t>
+            </w:r>
+          </w:p>
+          <w:p>
+            <w:pPr>
+              <w:rPr>
+                <w:sz w:val="16"/>
+                <w:szCs w:val="16"/>
+              </w:rPr>
+            </w:pPr>
+            <w:r>
+              <w:rPr>
+                <w:sz w:val="16"/>
+                <w:szCs w:val="16"/>
+              </w:rPr>
+              <w:t>Les caractères du champ « Mot de passe » sont masqués et remplacé par des points noirs.</w:t>
+            </w:r>
+          </w:p>
+        </w:tc>
+        <w:tc>
+          <w:tcPr>
+            <w:tcW w:w="677" w:type="dxa"/>
+          </w:tcPr>
+          <w:p>
+            <w:pPr>
+              <w:rPr>
+                <w:sz w:val="16"/>
+                <w:szCs w:val="16"/>
+              </w:rPr>
+            </w:pPr>
+          </w:p>
+        </w:tc>
+        <w:tc>
+          <w:tcPr>
+            <w:tcW w:w="1189" w:type="dxa"/>
+          </w:tcPr>
+          <w:p>
+            <w:pPr>
+              <w:rPr>
+                <w:sz w:val="16"/>
+                <w:szCs w:val="16"/>
+              </w:rPr>
+            </w:pPr>
+          </w:p>
+        </w:tc>
+      </w:tr>
+      <w:tr>
+        <w:tc>
+          <w:tcPr>
+            <w:tcW w:w="510" w:type="dxa"/>
+          </w:tcPr>
+          <w:p>
+            <w:pPr>
+              <w:rPr>
+                <w:sz w:val="16"/>
+                <w:szCs w:val="16"/>
+              </w:rPr>
+            </w:pPr>
+            <w:r>
+              <w:rPr>
+                <w:sz w:val="16"/>
+                <w:szCs w:val="16"/>
+              </w:rPr>
+              <w:t>30</w:t>
+            </w:r>
+          </w:p>
+        </w:tc>
+        <w:tc>
+          <w:tcPr>
+            <w:tcW w:w="1438" w:type="dxa"/>
+          </w:tcPr>
+          <w:p>
+            <w:pPr>
+              <w:rPr>
+                <w:sz w:val="16"/>
+                <w:szCs w:val="16"/>
+              </w:rPr>
+            </w:pPr>
+            <w:r>
+              <w:rPr>
+                <w:sz w:val="16"/>
+                <w:szCs w:val="16"/>
+              </w:rPr>
+              <w:t>20</w:t>
+            </w:r>
+          </w:p>
+        </w:tc>
+        <w:tc>
+          <w:tcPr>
+            <w:tcW w:w="3321" w:type="dxa"/>
+          </w:tcPr>
+          <w:p>
+            <w:pPr>
+              <w:rPr>
+                <w:sz w:val="16"/>
+                <w:szCs w:val="16"/>
+              </w:rPr>
+            </w:pPr>
+            <w:r>
+              <w:rPr>
+                <w:sz w:val="16"/>
+                <w:szCs w:val="16"/>
+              </w:rPr>
+              <w:t>Cliquer sur le bouton « Connexion ».</w:t>
+            </w:r>
+          </w:p>
+        </w:tc>
+        <w:tc>
+          <w:tcPr>
+            <w:tcW w:w="3321" w:type="dxa"/>
+          </w:tcPr>
+          <w:p>
+            <w:pPr>
+              <w:rPr>
+                <w:sz w:val="16"/>
+                <w:szCs w:val="16"/>
+              </w:rPr>
+            </w:pPr>
+            <w:r>
+              <w:rPr>
+                <w:sz w:val="16"/>
+                <w:szCs w:val="16"/>
+              </w:rPr>
+              <w:t>La page d’accueil du site s’affiche.</w:t>
+            </w:r>
+          </w:p>
+        </w:tc>
+        <w:tc>
+          <w:tcPr>
+            <w:tcW w:w="677" w:type="dxa"/>
+          </w:tcPr>
+          <w:p>
+            <w:pPr>
+              <w:rPr>
+                <w:sz w:val="16"/>
+                <w:szCs w:val="16"/>
+              </w:rPr>
+            </w:pPr>
+          </w:p>
+        </w:tc>
+        <w:tc>
+          <w:tcPr>
+            <w:tcW w:w="1189" w:type="dxa"/>
+          </w:tcPr>
+          <w:p>
+            <w:pPr>
+              <w:rPr>
+                <w:sz w:val="16"/>
+                <w:szCs w:val="16"/>
+              </w:rPr>
+            </w:pPr>
+          </w:p>
+        </w:tc>
+      </w:tr>
+      <w:tr>
+        <w:tc>
+          <w:tcPr>
+            <w:tcW w:w="510" w:type="dxa"/>
+          </w:tcPr>
+          <w:p>
+            <w:pPr>
+              <w:rPr>
+                <w:sz w:val="16"/>
+                <w:szCs w:val="16"/>
+              </w:rPr>
+            </w:pPr>
+            <w:r>
+              <w:rPr>
+                <w:sz w:val="16"/>
+                <w:szCs w:val="16"/>
+              </w:rPr>
+              <w:t>35</w:t>
+            </w:r>
+          </w:p>
+        </w:tc>
+        <w:tc>
+          <w:tcPr>
+            <w:tcW w:w="1438" w:type="dxa"/>
+          </w:tcPr>
+          <w:p>
+            <w:pPr>
+              <w:rPr>
+                <w:sz w:val="16"/>
+                <w:szCs w:val="16"/>
+              </w:rPr>
+            </w:pPr>
+            <w:r>
+              <w:rPr>
+                <w:sz w:val="16"/>
+                <w:szCs w:val="16"/>
+              </w:rPr>
+              <w:t>30</w:t>
+            </w:r>
+          </w:p>
+        </w:tc>
+        <w:tc>
+          <w:tcPr>
+            <w:tcW w:w="3321" w:type="dxa"/>
+          </w:tcPr>
+          <w:p>
+            <w:pPr>
+              <w:rPr>
+                <w:sz w:val="16"/>
+                <w:szCs w:val="16"/>
+              </w:rPr>
+            </w:pPr>
+            <w:r>
+              <w:rPr>
+                <w:sz w:val="16"/>
+                <w:szCs w:val="16"/>
+              </w:rPr>
+              <w:t>Accéder à la page de connexion.</w:t>
+            </w:r>
+          </w:p>
+        </w:tc>
+        <w:tc>
+          <w:tcPr>
+            <w:tcW w:w="3321" w:type="dxa"/>
+          </w:tcPr>
+          <w:p>
+            <w:pPr>
+              <w:rPr>
+                <w:sz w:val="16"/>
+                <w:szCs w:val="16"/>
+              </w:rPr>
+            </w:pPr>
+            <w:r>
+              <w:rPr>
+                <w:sz w:val="16"/>
+                <w:szCs w:val="16"/>
+              </w:rPr>
+              <w:t>La page d’accueil du site s’affiche</w:t>
+            </w:r>
+            <w:r>
+              <w:rPr>
+                <w:sz w:val="16"/>
+                <w:szCs w:val="16"/>
+              </w:rPr>
+              <w:t xml:space="preserve"> directement</w:t>
+            </w:r>
+            <w:r>
+              <w:rPr>
+                <w:sz w:val="16"/>
+                <w:szCs w:val="16"/>
+              </w:rPr>
+              <w:t>.</w:t>
+            </w:r>
+          </w:p>
+        </w:tc>
+        <w:tc>
+          <w:tcPr>
+            <w:tcW w:w="677" w:type="dxa"/>
+          </w:tcPr>
+          <w:p>
+            <w:pPr>
+              <w:rPr>
+                <w:sz w:val="16"/>
+                <w:szCs w:val="16"/>
+              </w:rPr>
+            </w:pPr>
+          </w:p>
+        </w:tc>
+        <w:tc>
+          <w:tcPr>
+            <w:tcW w:w="1189" w:type="dxa"/>
+          </w:tcPr>
+          <w:p>
+            <w:pPr>
+              <w:rPr>
+                <w:sz w:val="16"/>
+                <w:szCs w:val="16"/>
+              </w:rPr>
+            </w:pPr>
+          </w:p>
+        </w:tc>
+      </w:tr>
+      <w:tr>
+        <w:tc>
+          <w:tcPr>
+            <w:tcW w:w="510" w:type="dxa"/>
+          </w:tcPr>
+          <w:p>
+            <w:pPr>
+              <w:rPr>
+                <w:sz w:val="16"/>
+                <w:szCs w:val="16"/>
+              </w:rPr>
+            </w:pPr>
+            <w:r>
+              <w:rPr>
+                <w:sz w:val="16"/>
+                <w:szCs w:val="16"/>
+              </w:rPr>
+              <w:t>40</w:t>
+            </w:r>
+          </w:p>
+        </w:tc>
+        <w:tc>
+          <w:tcPr>
+            <w:tcW w:w="1438" w:type="dxa"/>
+          </w:tcPr>
+          <w:p>
+            <w:pPr>
+              <w:rPr>
+                <w:sz w:val="16"/>
+                <w:szCs w:val="16"/>
+              </w:rPr>
+            </w:pPr>
+            <w:r>
+              <w:rPr>
+                <w:sz w:val="16"/>
+                <w:szCs w:val="16"/>
+              </w:rPr>
+              <w:t>10</w:t>
+            </w:r>
+          </w:p>
+        </w:tc>
+        <w:tc>
+          <w:tcPr>
+            <w:tcW w:w="3321" w:type="dxa"/>
+          </w:tcPr>
+          <w:p>
+            <w:pPr>
+              <w:rPr>
+                <w:sz w:val="16"/>
+                <w:szCs w:val="16"/>
+              </w:rPr>
+            </w:pPr>
+            <w:r>
+              <w:rPr>
+                <w:sz w:val="16"/>
+                <w:szCs w:val="16"/>
+              </w:rPr>
+              <w:t>Saisir « u0001 » dans le champ « Identifiant ».</w:t>
+            </w:r>
+          </w:p>
+          <w:p>
+            <w:pPr>
+              <w:rPr>
+                <w:sz w:val="16"/>
+                <w:szCs w:val="16"/>
+              </w:rPr>
+            </w:pPr>
+            <w:r>
+              <w:rPr>
+                <w:sz w:val="16"/>
+                <w:szCs w:val="16"/>
+              </w:rPr>
+              <w:t>Saisir « passwd02 » dans le champ « Mot de passe ».</w:t>
+            </w:r>
+          </w:p>
+          <w:p>
+            <w:pPr>
+              <w:rPr>
+                <w:sz w:val="16"/>
+                <w:szCs w:val="16"/>
+              </w:rPr>
+            </w:pPr>
+            <w:r>
+              <w:rPr>
+                <w:sz w:val="16"/>
+                <w:szCs w:val="16"/>
+              </w:rPr>
+              <w:t>Cliquer sur le bouton « Connexion ».</w:t>
+            </w:r>
+          </w:p>
+        </w:tc>
+        <w:tc>
+          <w:tcPr>
+            <w:tcW w:w="3321" w:type="dxa"/>
+          </w:tcPr>
+          <w:p>
+            <w:pPr>
+              <w:rPr>
+                <w:sz w:val="16"/>
+                <w:szCs w:val="16"/>
+              </w:rPr>
+            </w:pPr>
+            <w:r>
+              <w:rPr>
+                <w:sz w:val="16"/>
+                <w:szCs w:val="16"/>
+              </w:rPr>
+              <w:t>Le message d’erreur « Couple Identifiant/Mot de passe invalide » apparaît en rouge au-dessus du formulaire.</w:t>
+            </w:r>
+          </w:p>
+        </w:tc>
+        <w:tc>
+          <w:tcPr>
+            <w:tcW w:w="677" w:type="dxa"/>
+          </w:tcPr>
+          <w:p>
+            <w:pPr>
+              <w:rPr>
+                <w:sz w:val="16"/>
+                <w:szCs w:val="16"/>
+              </w:rPr>
+            </w:pPr>
+          </w:p>
+        </w:tc>
+        <w:tc>
+          <w:tcPr>
+            <w:tcW w:w="1189" w:type="dxa"/>
+          </w:tcPr>
+          <w:p>
+            <w:pPr>
+              <w:rPr>
+                <w:sz w:val="16"/>
+                <w:szCs w:val="16"/>
+              </w:rPr>
+            </w:pPr>
+          </w:p>
+        </w:tc>
+      </w:tr>
+      <w:tr>
+        <w:tc>
+          <w:tcPr>
+            <w:tcW w:w="510" w:type="dxa"/>
+          </w:tcPr>
+          <w:p>
+            <w:pPr>
+              <w:rPr>
+                <w:sz w:val="16"/>
+                <w:szCs w:val="16"/>
+              </w:rPr>
+            </w:pPr>
+            <w:r>
+              <w:rPr>
+                <w:sz w:val="16"/>
+                <w:szCs w:val="16"/>
+              </w:rPr>
+              <w:t>50</w:t>
+            </w:r>
+          </w:p>
+        </w:tc>
+        <w:tc>
+          <w:tcPr>
+            <w:tcW w:w="1438" w:type="dxa"/>
+          </w:tcPr>
+          <w:p>
+            <w:pPr>
+              <w:rPr>
+                <w:sz w:val="16"/>
+                <w:szCs w:val="16"/>
+              </w:rPr>
+            </w:pPr>
+            <w:r>
+              <w:rPr>
+                <w:sz w:val="16"/>
+                <w:szCs w:val="16"/>
+              </w:rPr>
+              <w:t>4</w:t>
+            </w:r>
+            <w:r>
+              <w:rPr>
+                <w:sz w:val="16"/>
+                <w:szCs w:val="16"/>
+              </w:rPr>
+              <w:t>0</w:t>
+            </w:r>
+          </w:p>
+        </w:tc>
+        <w:tc>
+          <w:tcPr>
+            <w:tcW w:w="3321" w:type="dxa"/>
+          </w:tcPr>
+          <w:p>
+            <w:pPr>
+              <w:rPr>
+                <w:sz w:val="16"/>
+                <w:szCs w:val="16"/>
+              </w:rPr>
+            </w:pPr>
+            <w:r>
+              <w:rPr>
+                <w:sz w:val="16"/>
+                <w:szCs w:val="16"/>
+              </w:rPr>
+              <w:t>Saisir « u0001 » dans le champ « Identifiant ».</w:t>
+            </w:r>
+          </w:p>
+          <w:p>
+            <w:pPr>
+              <w:rPr>
+                <w:sz w:val="16"/>
+                <w:szCs w:val="16"/>
+              </w:rPr>
+            </w:pPr>
+            <w:r>
+              <w:rPr>
+                <w:sz w:val="16"/>
+                <w:szCs w:val="16"/>
+              </w:rPr>
+              <w:t xml:space="preserve">Vider </w:t>
+            </w:r>
+            <w:r>
+              <w:rPr>
+                <w:sz w:val="16"/>
+                <w:szCs w:val="16"/>
+              </w:rPr>
+              <w:t>le champ « Mot de passe ».</w:t>
+            </w:r>
+          </w:p>
+          <w:p>
+            <w:pPr>
+              <w:rPr>
+                <w:sz w:val="16"/>
+                <w:szCs w:val="16"/>
+              </w:rPr>
+            </w:pPr>
+            <w:r>
+              <w:rPr>
+                <w:sz w:val="16"/>
+                <w:szCs w:val="16"/>
+              </w:rPr>
+              <w:t>Cliquer sur le bouton « Connexion ».</w:t>
+            </w:r>
+          </w:p>
+        </w:tc>
+        <w:tc>
+          <w:tcPr>
+            <w:tcW w:w="3321" w:type="dxa"/>
+          </w:tcPr>
+          <w:p>
+            <w:pPr>
+              <w:rPr>
+                <w:sz w:val="16"/>
+                <w:szCs w:val="16"/>
+              </w:rPr>
+            </w:pPr>
+            <w:r>
+              <w:rPr>
+                <w:sz w:val="16"/>
+                <w:szCs w:val="16"/>
+              </w:rPr>
+              <w:t>Le message d’erreur « </w:t>
+            </w:r>
+            <w:r>
+              <w:rPr>
+                <w:sz w:val="16"/>
+                <w:szCs w:val="16"/>
+              </w:rPr>
+              <w:t xml:space="preserve">Couple </w:t>
+            </w:r>
+            <w:r>
+              <w:rPr>
+                <w:sz w:val="16"/>
+                <w:szCs w:val="16"/>
+              </w:rPr>
+              <w:t>Identifiant</w:t>
+            </w:r>
+            <w:r>
+              <w:rPr>
+                <w:sz w:val="16"/>
+                <w:szCs w:val="16"/>
+              </w:rPr>
+              <w:t>/M</w:t>
+            </w:r>
+            <w:r>
+              <w:rPr>
+                <w:sz w:val="16"/>
+                <w:szCs w:val="16"/>
+              </w:rPr>
+              <w:t>ot de passe invalide » apparaît en rouge au-dessus du formulaire.</w:t>
+            </w:r>
+          </w:p>
+        </w:tc>
+        <w:tc>
+          <w:tcPr>
+            <w:tcW w:w="677" w:type="dxa"/>
+          </w:tcPr>
+          <w:p>
+            <w:pPr>
+              <w:rPr>
+                <w:sz w:val="16"/>
+                <w:szCs w:val="16"/>
+              </w:rPr>
+            </w:pPr>
+          </w:p>
+        </w:tc>
+        <w:tc>
+          <w:tcPr>
+            <w:tcW w:w="1189" w:type="dxa"/>
+          </w:tcPr>
+          <w:p>
+            <w:pPr>
+              <w:rPr>
+                <w:sz w:val="16"/>
+                <w:szCs w:val="16"/>
+              </w:rPr>
+            </w:pPr>
+          </w:p>
+        </w:tc>
+      </w:tr>
+      <w:tr>
+        <w:tc>
+          <w:tcPr>
+            <w:tcW w:w="510" w:type="dxa"/>
+          </w:tcPr>
+          <w:p>
+            <w:pPr>
+              <w:rPr>
+                <w:sz w:val="16"/>
+                <w:szCs w:val="16"/>
+              </w:rPr>
+            </w:pPr>
+            <w:r>
+              <w:rPr>
+                <w:sz w:val="16"/>
+                <w:szCs w:val="16"/>
+              </w:rPr>
+              <w:t>60</w:t>
+            </w:r>
+          </w:p>
+        </w:tc>
+        <w:tc>
+          <w:tcPr>
+            <w:tcW w:w="1438" w:type="dxa"/>
+          </w:tcPr>
+          <w:p>
+            <w:pPr>
+              <w:rPr>
+                <w:sz w:val="16"/>
+                <w:szCs w:val="16"/>
+              </w:rPr>
+            </w:pPr>
+            <w:r>
+              <w:rPr>
+                <w:sz w:val="16"/>
+                <w:szCs w:val="16"/>
+              </w:rPr>
+              <w:t>50</w:t>
+            </w:r>
+          </w:p>
+        </w:tc>
+        <w:tc>
+          <w:tcPr>
+            <w:tcW w:w="3321" w:type="dxa"/>
+          </w:tcPr>
+          <w:p>
+            <w:pPr>
+              <w:rPr>
+                <w:sz w:val="16"/>
+                <w:szCs w:val="16"/>
+              </w:rPr>
+            </w:pPr>
+            <w:r>
+              <w:rPr>
+                <w:sz w:val="16"/>
+                <w:szCs w:val="16"/>
+              </w:rPr>
+              <w:t xml:space="preserve">Vider </w:t>
+            </w:r>
+            <w:r>
+              <w:rPr>
+                <w:sz w:val="16"/>
+                <w:szCs w:val="16"/>
+              </w:rPr>
+              <w:t>le champ « Identifiant ».</w:t>
+            </w:r>
+          </w:p>
+          <w:p>
+            <w:pPr>
+              <w:rPr>
+                <w:sz w:val="16"/>
+                <w:szCs w:val="16"/>
+              </w:rPr>
+            </w:pPr>
+            <w:r>
+              <w:rPr>
+                <w:sz w:val="16"/>
+                <w:szCs w:val="16"/>
+              </w:rPr>
+              <w:t>Saisir « passwd02 » dans le champ « Mot de passe ».</w:t>
+            </w:r>
+          </w:p>
+          <w:p>
+            <w:pPr>
+              <w:rPr>
+                <w:sz w:val="16"/>
+                <w:szCs w:val="16"/>
+              </w:rPr>
+            </w:pPr>
+            <w:r>
+              <w:rPr>
+                <w:sz w:val="16"/>
+                <w:szCs w:val="16"/>
+              </w:rPr>
+              <w:t>Cliquer sur le bouton « Connexion »</w:t>
+            </w:r>
+            <w:r>
+              <w:rPr>
+                <w:sz w:val="16"/>
+                <w:szCs w:val="16"/>
+              </w:rPr>
+              <w:t>.</w:t>
+            </w:r>
+          </w:p>
+        </w:tc>
+        <w:tc>
+          <w:tcPr>
+            <w:tcW w:w="3321" w:type="dxa"/>
+          </w:tcPr>
+          <w:p>
+            <w:pPr>
+              <w:rPr>
+                <w:sz w:val="16"/>
+                <w:szCs w:val="16"/>
+              </w:rPr>
+            </w:pPr>
+            <w:r>
+              <w:rPr>
+                <w:sz w:val="16"/>
+                <w:szCs w:val="16"/>
+              </w:rPr>
+              <w:t>Le message d’erreur « </w:t>
+            </w:r>
+            <w:r>
+              <w:rPr>
+                <w:sz w:val="16"/>
+                <w:szCs w:val="16"/>
+              </w:rPr>
+              <w:t>Couple Identifiant/Mot de passe invalide</w:t>
+            </w:r>
+            <w:r>
+              <w:rPr>
+                <w:sz w:val="16"/>
+                <w:szCs w:val="16"/>
+              </w:rPr>
+              <w:t xml:space="preserve"> » apparaît en rouge au-dessus du formulaire.</w:t>
+            </w:r>
+          </w:p>
+        </w:tc>
+        <w:tc>
+          <w:tcPr>
+            <w:tcW w:w="677" w:type="dxa"/>
+          </w:tcPr>
+          <w:p>
+            <w:pPr>
+              <w:rPr>
+                <w:sz w:val="16"/>
+                <w:szCs w:val="16"/>
+              </w:rPr>
+            </w:pPr>
+          </w:p>
+        </w:tc>
+        <w:tc>
+          <w:tcPr>
+            <w:tcW w:w="1189" w:type="dxa"/>
+          </w:tcPr>
+          <w:p>
+            <w:pPr>
+              <w:rPr>
+                <w:sz w:val="16"/>
+                <w:szCs w:val="16"/>
+              </w:rPr>
+            </w:pPr>
+          </w:p>
+        </w:tc>
+      </w:tr>
+      <w:tr>
+        <w:tc>
+          <w:tcPr>
+            <w:tcW w:w="510" w:type="dxa"/>
+          </w:tcPr>
+          <w:p>
+            <w:pPr>
+              <w:rPr>
+                <w:sz w:val="16"/>
+                <w:szCs w:val="16"/>
+              </w:rPr>
+            </w:pPr>
+            <w:r>
+              <w:rPr>
+                <w:sz w:val="16"/>
+                <w:szCs w:val="16"/>
+              </w:rPr>
+              <w:t>70</w:t>
+            </w:r>
+          </w:p>
+        </w:tc>
+        <w:tc>
+          <w:tcPr>
+            <w:tcW w:w="1438" w:type="dxa"/>
+          </w:tcPr>
+          <w:p>
+            <w:pPr>
+              <w:rPr>
+                <w:sz w:val="16"/>
+                <w:szCs w:val="16"/>
+              </w:rPr>
+            </w:pPr>
+            <w:r>
+              <w:rPr>
+                <w:sz w:val="16"/>
+                <w:szCs w:val="16"/>
+              </w:rPr>
+              <w:t>60</w:t>
+            </w:r>
+          </w:p>
+        </w:tc>
+        <w:tc>
+          <w:tcPr>
+            <w:tcW w:w="3321" w:type="dxa"/>
+          </w:tcPr>
+          <w:p>
+            <w:pPr>
+              <w:rPr>
+                <w:sz w:val="16"/>
+                <w:szCs w:val="16"/>
+              </w:rPr>
+            </w:pPr>
+            <w:r>
+              <w:rPr>
+                <w:sz w:val="16"/>
+                <w:szCs w:val="16"/>
+              </w:rPr>
+              <w:t>Saisir « u0001 » dans le champ « Identifiant ».</w:t>
+            </w:r>
+          </w:p>
+          <w:p>
+            <w:pPr>
+              <w:rPr>
+                <w:sz w:val="16"/>
+                <w:szCs w:val="16"/>
+              </w:rPr>
+            </w:pPr>
+            <w:r>
+              <w:rPr>
+                <w:sz w:val="16"/>
+                <w:szCs w:val="16"/>
+              </w:rPr>
+              <w:t>Saisir « passwd01 » dans le champ « Mot de passe ».</w:t>
+            </w:r>
+          </w:p>
+          <w:p>
+            <w:pPr>
+              <w:rPr>
+                <w:sz w:val="16"/>
+                <w:szCs w:val="16"/>
+              </w:rPr>
+            </w:pPr>
+            <w:r>
+              <w:rPr>
+                <w:sz w:val="16"/>
+                <w:szCs w:val="16"/>
+              </w:rPr>
+              <w:t>Cliquer sur le bouton « Connexion ».</w:t>
+            </w:r>
+          </w:p>
+        </w:tc>
+        <w:tc>
+          <w:tcPr>
+            <w:tcW w:w="3321" w:type="dxa"/>
+          </w:tcPr>
+          <w:p>
+            <w:pPr>
+              <w:rPr>
+                <w:sz w:val="16"/>
+                <w:szCs w:val="16"/>
+              </w:rPr>
+            </w:pPr>
+            <w:r>
+              <w:rPr>
+                <w:sz w:val="16"/>
+                <w:szCs w:val="16"/>
+              </w:rPr>
+              <w:t>La page d’accueil du site s’affiche.</w:t>
+            </w:r>
+          </w:p>
+        </w:tc>
+        <w:tc>
+          <w:tcPr>
+            <w:tcW w:w="677" w:type="dxa"/>
+          </w:tcPr>
+          <w:p>
+            <w:pPr>
+              <w:rPr>
+                <w:sz w:val="16"/>
+                <w:szCs w:val="16"/>
+              </w:rPr>
+            </w:pPr>
+          </w:p>
+        </w:tc>
+        <w:tc>
+          <w:tcPr>
+            <w:tcW w:w="1189" w:type="dxa"/>
+          </w:tcPr>
+          <w:p>
+            <w:pPr>
+              <w:rPr>
+                <w:sz w:val="16"/>
+                <w:szCs w:val="16"/>
+              </w:rPr>
+            </w:pPr>
+          </w:p>
+        </w:tc>
+      </w:tr>
+      <w:tr>
+        <w:tc>
+          <w:tcPr>
+            <w:tcW w:w="510" w:type="dxa"/>
+          </w:tcPr>
+          <w:p>
+            <w:pPr>
+              <w:rPr>
+                <w:sz w:val="16"/>
+                <w:szCs w:val="16"/>
+              </w:rPr>
+            </w:pPr>
+            <w:r>
+              <w:rPr>
+                <w:sz w:val="16"/>
+                <w:szCs w:val="16"/>
+              </w:rPr>
+              <w:t>80</w:t>
+            </w:r>
+          </w:p>
+        </w:tc>
+        <w:tc>
+          <w:tcPr>
+            <w:tcW w:w="1438" w:type="dxa"/>
+          </w:tcPr>
+          <w:p>
+            <w:pPr>
+              <w:rPr>
+                <w:sz w:val="16"/>
+                <w:szCs w:val="16"/>
+              </w:rPr>
+            </w:pPr>
+            <w:r>
+              <w:rPr>
+                <w:sz w:val="16"/>
+                <w:szCs w:val="16"/>
+              </w:rPr>
+              <w:t>Première visite ou déconnexion préalable.</w:t>
+            </w:r>
+          </w:p>
+        </w:tc>
+        <w:tc>
+          <w:tcPr>
+            <w:tcW w:w="3321" w:type="dxa"/>
+          </w:tcPr>
+          <w:p>
+            <w:pPr>
+              <w:rPr>
+                <w:sz w:val="16"/>
+                <w:szCs w:val="16"/>
+              </w:rPr>
+            </w:pPr>
+            <w:r>
+              <w:rPr>
+                <w:sz w:val="16"/>
+                <w:szCs w:val="16"/>
+              </w:rPr>
+              <w:t xml:space="preserve">Cliquer sur le lien </w:t>
+            </w:r>
+            <w:r>
+              <w:rPr>
+                <w:sz w:val="16"/>
+                <w:szCs w:val="16"/>
+              </w:rPr>
+              <w:t>« Mot de passe oublié »</w:t>
+            </w:r>
+          </w:p>
+        </w:tc>
+        <w:tc>
+          <w:tcPr>
+            <w:tcW w:w="3321" w:type="dxa"/>
+          </w:tcPr>
+          <w:p>
+            <w:pPr>
+              <w:rPr>
+                <w:sz w:val="16"/>
+                <w:szCs w:val="16"/>
+              </w:rPr>
+            </w:pPr>
+            <w:r>
+              <w:rPr>
+                <w:sz w:val="16"/>
+                <w:szCs w:val="16"/>
+              </w:rPr>
+              <w:t>L</w:t>
+            </w:r>
+            <w:r>
+              <w:rPr>
+                <w:sz w:val="16"/>
+                <w:szCs w:val="16"/>
+              </w:rPr>
+              <w:t xml:space="preserve">a page </w:t>
+            </w:r>
+            <w:r>
+              <w:rPr>
+                <w:sz w:val="16"/>
+                <w:szCs w:val="16"/>
+              </w:rPr>
+              <w:t>« Mot de passe oublié »</w:t>
+            </w:r>
+            <w:r>
+              <w:rPr>
+                <w:sz w:val="16"/>
+                <w:szCs w:val="16"/>
+              </w:rPr>
+              <w:t xml:space="preserve"> </w:t>
+            </w:r>
+            <w:r>
+              <w:rPr>
+                <w:sz w:val="16"/>
+                <w:szCs w:val="16"/>
+              </w:rPr>
+              <w:t>s’affiche.</w:t>
+            </w:r>
+          </w:p>
+        </w:tc>
+        <w:tc>
+          <w:tcPr>
+            <w:tcW w:w="677" w:type="dxa"/>
+          </w:tcPr>
+          <w:p>
+            <w:pPr>
+              <w:rPr>
+                <w:sz w:val="16"/>
+                <w:szCs w:val="16"/>
+              </w:rPr>
+            </w:pPr>
+          </w:p>
+        </w:tc>
+        <w:tc>
+          <w:tcPr>
+            <w:tcW w:w="1189" w:type="dxa"/>
+          </w:tcPr>
+          <w:p>
+            <w:pPr>
+              <w:rPr>
+                <w:sz w:val="16"/>
+                <w:szCs w:val="16"/>
+              </w:rPr>
+            </w:pPr>
+          </w:p>
+        </w:tc>
+      </w:tr>
+    </w:tbl>
+    <w:p>
+      <w:pPr>
+        <w:pStyle w:val="Titre1"/>
+      </w:pPr>
+      <w:r>
+        <w:t>Conception</w:t>
+      </w:r>
+      <w:r>
+        <w:t xml:space="preserve"> technique</w:t>
+      </w:r>
+    </w:p>
+    <w:p>
       <w:r>
         <w:rPr>
           <w:noProof/>
         </w:rPr>
         <w:drawing>
-          <wp:anchor distT="0" distB="0" distL="114300" distR="114300" simplePos="0" relativeHeight="251658240" behindDoc="0" locked="0" layoutInCell="1" allowOverlap="1" wp14:anchorId="0B5397D9" wp14:editId="47CBAA86">
+          <wp:anchor distT="0" distB="0" distL="114300" distR="114300" simplePos="0" relativeHeight="251658240" behindDoc="0" locked="0" layoutInCell="1" allowOverlap="1" wp14:anchorId="0B5397D9" wp14:editId="14E8B890">
             <wp:simplePos x="0" y="0"/>
             <wp:positionH relativeFrom="column">
-              <wp:posOffset>6178550</wp:posOffset>
+              <wp:posOffset>3916680</wp:posOffset>
             </wp:positionH>
             <wp:positionV relativeFrom="paragraph">
-              <wp:posOffset>635</wp:posOffset>
+              <wp:posOffset>178435</wp:posOffset>
             </wp:positionV>
-            <wp:extent cx="203200" cy="203200"/>
-            <wp:effectExtent l="0" t="0" r="6350" b="6350"/>
+            <wp:extent cx="203200" cy="187960"/>
+            <wp:effectExtent l="0" t="0" r="6350" b="2540"/>
             <wp:wrapNone/>
             <wp:docPr id="2" name="Graphique 2" descr="Visage confus blanc"/>
             <wp:cNvGraphicFramePr>
@@ -760,7 +2350,7 @@
                   <pic:spPr>
                     <a:xfrm>
                       <a:off x="0" y="0"/>
-                      <a:ext cx="203200" cy="203200"/>
+                      <a:ext cx="203200" cy="187960"/>
                     </a:xfrm>
                     <a:prstGeom prst="rect">
                       <a:avLst/>
@@ -769,8 +2359,23 @@
                 </pic:pic>
               </a:graphicData>
             </a:graphic>
+            <wp14:sizeRelV relativeFrom="margin">
+              <wp14:pctHeight>0</wp14:pctHeight>
+            </wp14:sizeRelV>
           </wp:anchor>
         </w:drawing>
+      </w:r>
+      <w:r>
+        <w:t>Vous allez devoir stocker jusqu’à 100 fiches (nom + prénom + âge + classe), a</w:t>
+      </w:r>
+      <w:r>
+        <w:t xml:space="preserve">vec vos connaissances actuelles, vous pourriez vous en sortir en déclarant 400 variables au noms différents       </w:t>
+      </w:r>
+      <w:r>
+        <w:t xml:space="preserve"> …</w:t>
+      </w:r>
+      <w:r>
+        <w:t xml:space="preserve"> ou alors avec un tableau, mais… </w:t>
       </w:r>
     </w:p>
     <w:p>
@@ -806,7 +2411,6 @@
     </w:p>
     <w:p>
       <w:r>
-        <w:lastRenderedPageBreak/>
         <w:t>Si vous avez répondu « Oui » à la question précédente, aller faire un petit tour dans votre cours sur les tableaux…</w:t>
       </w:r>
     </w:p>
@@ -818,8 +2422,13 @@
         <w:t>le risque de manipuler de</w:t>
       </w:r>
       <w:r>
-        <w:t xml:space="preserve"> multiples</w:t>
-      </w:r>
+        <w:t xml:space="preserve"> </w:t>
+      </w:r>
+      <w:proofErr w:type="gramStart"/>
+      <w:r>
+        <w:t>multiples</w:t>
+      </w:r>
+      <w:proofErr w:type="gramEnd"/>
       <w:r>
         <w:t xml:space="preserve"> tableaux</w:t>
       </w:r>
@@ -976,6 +2585,7 @@
           </w:tcPr>
           <w:p>
             <w:r>
+              <w:lastRenderedPageBreak/>
               <w:t>4</w:t>
             </w:r>
           </w:p>
@@ -1017,7 +2627,15 @@
               <w:t>Proposer la déclaration de la structure</w:t>
             </w:r>
             <w:r>
-              <w:t xml:space="preserve"> « student »</w:t>
+              <w:t xml:space="preserve"> « </w:t>
+            </w:r>
+            <w:proofErr w:type="spellStart"/>
+            <w:r>
+              <w:t>student</w:t>
+            </w:r>
+            <w:proofErr w:type="spellEnd"/>
+            <w:r>
+              <w:t> »</w:t>
             </w:r>
             <w:r>
               <w:t xml:space="preserve"> qui répondra au besoin de notre utilisatrice.</w:t>
@@ -1357,7 +2975,15 @@
           </w:tcPr>
           <w:p>
             <w:r>
-              <w:t>Proposer un exemple d’initialisation des deux points suivants : A(5, 3) et B (2, -2)</w:t>
+              <w:t xml:space="preserve">Proposer un exemple d’initialisation des deux points suivants : </w:t>
+            </w:r>
+            <w:proofErr w:type="gramStart"/>
+            <w:r>
+              <w:t>A(</w:t>
+            </w:r>
+            <w:proofErr w:type="gramEnd"/>
+            <w:r>
+              <w:t>5, 3) et B (2, -2)</w:t>
             </w:r>
           </w:p>
         </w:tc>
@@ -1501,7 +3127,6 @@
         <w:pStyle w:val="Titre1"/>
       </w:pPr>
       <w:r>
-        <w:lastRenderedPageBreak/>
         <w:t>Amélioration du programme</w:t>
       </w:r>
     </w:p>
@@ -1551,6 +3176,7 @@
     </w:p>
     <w:p>
       <w:r>
+        <w:lastRenderedPageBreak/>
         <w:t>Permettre de modifier une fiche</w:t>
       </w:r>
     </w:p>
@@ -1860,6 +3486,232 @@
     </w:lvl>
   </w:abstractNum>
   <w:abstractNum w:abstractNumId="2" w15:restartNumberingAfterBreak="0">
+    <w:nsid w:val="0A24497B"/>
+    <w:multiLevelType w:val="hybridMultilevel"/>
+    <w:tmpl w:val="8D0C6F52"/>
+    <w:lvl w:ilvl="0" w:tplc="040C0001">
+      <w:start w:val="1"/>
+      <w:numFmt w:val="bullet"/>
+      <w:lvlText w:val=""/>
+      <w:lvlJc w:val="left"/>
+      <w:pPr>
+        <w:ind w:left="720" w:hanging="360"/>
+      </w:pPr>
+      <w:rPr>
+        <w:rFonts w:ascii="Symbol" w:hAnsi="Symbol" w:hint="default"/>
+      </w:rPr>
+    </w:lvl>
+    <w:lvl w:ilvl="1" w:tplc="040C0003">
+      <w:start w:val="1"/>
+      <w:numFmt w:val="bullet"/>
+      <w:lvlText w:val="o"/>
+      <w:lvlJc w:val="left"/>
+      <w:pPr>
+        <w:ind w:left="1440" w:hanging="360"/>
+      </w:pPr>
+      <w:rPr>
+        <w:rFonts w:ascii="Courier New" w:hAnsi="Courier New" w:cs="Courier New" w:hint="default"/>
+      </w:rPr>
+    </w:lvl>
+    <w:lvl w:ilvl="2" w:tplc="040C0005" w:tentative="1">
+      <w:start w:val="1"/>
+      <w:numFmt w:val="bullet"/>
+      <w:lvlText w:val=""/>
+      <w:lvlJc w:val="left"/>
+      <w:pPr>
+        <w:ind w:left="2160" w:hanging="360"/>
+      </w:pPr>
+      <w:rPr>
+        <w:rFonts w:ascii="Wingdings" w:hAnsi="Wingdings" w:hint="default"/>
+      </w:rPr>
+    </w:lvl>
+    <w:lvl w:ilvl="3" w:tplc="040C0001" w:tentative="1">
+      <w:start w:val="1"/>
+      <w:numFmt w:val="bullet"/>
+      <w:lvlText w:val=""/>
+      <w:lvlJc w:val="left"/>
+      <w:pPr>
+        <w:ind w:left="2880" w:hanging="360"/>
+      </w:pPr>
+      <w:rPr>
+        <w:rFonts w:ascii="Symbol" w:hAnsi="Symbol" w:hint="default"/>
+      </w:rPr>
+    </w:lvl>
+    <w:lvl w:ilvl="4" w:tplc="040C0003" w:tentative="1">
+      <w:start w:val="1"/>
+      <w:numFmt w:val="bullet"/>
+      <w:lvlText w:val="o"/>
+      <w:lvlJc w:val="left"/>
+      <w:pPr>
+        <w:ind w:left="3600" w:hanging="360"/>
+      </w:pPr>
+      <w:rPr>
+        <w:rFonts w:ascii="Courier New" w:hAnsi="Courier New" w:cs="Courier New" w:hint="default"/>
+      </w:rPr>
+    </w:lvl>
+    <w:lvl w:ilvl="5" w:tplc="040C0005" w:tentative="1">
+      <w:start w:val="1"/>
+      <w:numFmt w:val="bullet"/>
+      <w:lvlText w:val=""/>
+      <w:lvlJc w:val="left"/>
+      <w:pPr>
+        <w:ind w:left="4320" w:hanging="360"/>
+      </w:pPr>
+      <w:rPr>
+        <w:rFonts w:ascii="Wingdings" w:hAnsi="Wingdings" w:hint="default"/>
+      </w:rPr>
+    </w:lvl>
+    <w:lvl w:ilvl="6" w:tplc="040C0001" w:tentative="1">
+      <w:start w:val="1"/>
+      <w:numFmt w:val="bullet"/>
+      <w:lvlText w:val=""/>
+      <w:lvlJc w:val="left"/>
+      <w:pPr>
+        <w:ind w:left="5040" w:hanging="360"/>
+      </w:pPr>
+      <w:rPr>
+        <w:rFonts w:ascii="Symbol" w:hAnsi="Symbol" w:hint="default"/>
+      </w:rPr>
+    </w:lvl>
+    <w:lvl w:ilvl="7" w:tplc="040C0003" w:tentative="1">
+      <w:start w:val="1"/>
+      <w:numFmt w:val="bullet"/>
+      <w:lvlText w:val="o"/>
+      <w:lvlJc w:val="left"/>
+      <w:pPr>
+        <w:ind w:left="5760" w:hanging="360"/>
+      </w:pPr>
+      <w:rPr>
+        <w:rFonts w:ascii="Courier New" w:hAnsi="Courier New" w:cs="Courier New" w:hint="default"/>
+      </w:rPr>
+    </w:lvl>
+    <w:lvl w:ilvl="8" w:tplc="040C0005" w:tentative="1">
+      <w:start w:val="1"/>
+      <w:numFmt w:val="bullet"/>
+      <w:lvlText w:val=""/>
+      <w:lvlJc w:val="left"/>
+      <w:pPr>
+        <w:ind w:left="6480" w:hanging="360"/>
+      </w:pPr>
+      <w:rPr>
+        <w:rFonts w:ascii="Wingdings" w:hAnsi="Wingdings" w:hint="default"/>
+      </w:rPr>
+    </w:lvl>
+  </w:abstractNum>
+  <w:abstractNum w:abstractNumId="3" w15:restartNumberingAfterBreak="0">
+    <w:nsid w:val="10CD4C83"/>
+    <w:multiLevelType w:val="hybridMultilevel"/>
+    <w:tmpl w:val="0E40322E"/>
+    <w:lvl w:ilvl="0" w:tplc="040C0001">
+      <w:start w:val="1"/>
+      <w:numFmt w:val="bullet"/>
+      <w:lvlText w:val=""/>
+      <w:lvlJc w:val="left"/>
+      <w:pPr>
+        <w:ind w:left="720" w:hanging="360"/>
+      </w:pPr>
+      <w:rPr>
+        <w:rFonts w:ascii="Symbol" w:hAnsi="Symbol" w:hint="default"/>
+      </w:rPr>
+    </w:lvl>
+    <w:lvl w:ilvl="1" w:tplc="040C0003" w:tentative="1">
+      <w:start w:val="1"/>
+      <w:numFmt w:val="bullet"/>
+      <w:lvlText w:val="o"/>
+      <w:lvlJc w:val="left"/>
+      <w:pPr>
+        <w:ind w:left="1440" w:hanging="360"/>
+      </w:pPr>
+      <w:rPr>
+        <w:rFonts w:ascii="Courier New" w:hAnsi="Courier New" w:cs="Courier New" w:hint="default"/>
+      </w:rPr>
+    </w:lvl>
+    <w:lvl w:ilvl="2" w:tplc="040C0005" w:tentative="1">
+      <w:start w:val="1"/>
+      <w:numFmt w:val="bullet"/>
+      <w:lvlText w:val=""/>
+      <w:lvlJc w:val="left"/>
+      <w:pPr>
+        <w:ind w:left="2160" w:hanging="360"/>
+      </w:pPr>
+      <w:rPr>
+        <w:rFonts w:ascii="Wingdings" w:hAnsi="Wingdings" w:hint="default"/>
+      </w:rPr>
+    </w:lvl>
+    <w:lvl w:ilvl="3" w:tplc="040C0001" w:tentative="1">
+      <w:start w:val="1"/>
+      <w:numFmt w:val="bullet"/>
+      <w:lvlText w:val=""/>
+      <w:lvlJc w:val="left"/>
+      <w:pPr>
+        <w:ind w:left="2880" w:hanging="360"/>
+      </w:pPr>
+      <w:rPr>
+        <w:rFonts w:ascii="Symbol" w:hAnsi="Symbol" w:hint="default"/>
+      </w:rPr>
+    </w:lvl>
+    <w:lvl w:ilvl="4" w:tplc="040C0003" w:tentative="1">
+      <w:start w:val="1"/>
+      <w:numFmt w:val="bullet"/>
+      <w:lvlText w:val="o"/>
+      <w:lvlJc w:val="left"/>
+      <w:pPr>
+        <w:ind w:left="3600" w:hanging="360"/>
+      </w:pPr>
+      <w:rPr>
+        <w:rFonts w:ascii="Courier New" w:hAnsi="Courier New" w:cs="Courier New" w:hint="default"/>
+      </w:rPr>
+    </w:lvl>
+    <w:lvl w:ilvl="5" w:tplc="040C0005" w:tentative="1">
+      <w:start w:val="1"/>
+      <w:numFmt w:val="bullet"/>
+      <w:lvlText w:val=""/>
+      <w:lvlJc w:val="left"/>
+      <w:pPr>
+        <w:ind w:left="4320" w:hanging="360"/>
+      </w:pPr>
+      <w:rPr>
+        <w:rFonts w:ascii="Wingdings" w:hAnsi="Wingdings" w:hint="default"/>
+      </w:rPr>
+    </w:lvl>
+    <w:lvl w:ilvl="6" w:tplc="040C0001" w:tentative="1">
+      <w:start w:val="1"/>
+      <w:numFmt w:val="bullet"/>
+      <w:lvlText w:val=""/>
+      <w:lvlJc w:val="left"/>
+      <w:pPr>
+        <w:ind w:left="5040" w:hanging="360"/>
+      </w:pPr>
+      <w:rPr>
+        <w:rFonts w:ascii="Symbol" w:hAnsi="Symbol" w:hint="default"/>
+      </w:rPr>
+    </w:lvl>
+    <w:lvl w:ilvl="7" w:tplc="040C0003" w:tentative="1">
+      <w:start w:val="1"/>
+      <w:numFmt w:val="bullet"/>
+      <w:lvlText w:val="o"/>
+      <w:lvlJc w:val="left"/>
+      <w:pPr>
+        <w:ind w:left="5760" w:hanging="360"/>
+      </w:pPr>
+      <w:rPr>
+        <w:rFonts w:ascii="Courier New" w:hAnsi="Courier New" w:cs="Courier New" w:hint="default"/>
+      </w:rPr>
+    </w:lvl>
+    <w:lvl w:ilvl="8" w:tplc="040C0005" w:tentative="1">
+      <w:start w:val="1"/>
+      <w:numFmt w:val="bullet"/>
+      <w:lvlText w:val=""/>
+      <w:lvlJc w:val="left"/>
+      <w:pPr>
+        <w:ind w:left="6480" w:hanging="360"/>
+      </w:pPr>
+      <w:rPr>
+        <w:rFonts w:ascii="Wingdings" w:hAnsi="Wingdings" w:hint="default"/>
+      </w:rPr>
+    </w:lvl>
+  </w:abstractNum>
+  <w:abstractNum w:abstractNumId="4" w15:restartNumberingAfterBreak="0">
     <w:nsid w:val="13B9545F"/>
     <w:multiLevelType w:val="hybridMultilevel"/>
     <w:tmpl w:val="FA6E1766"/>
@@ -1945,7 +3797,7 @@
       </w:pPr>
     </w:lvl>
   </w:abstractNum>
-  <w:abstractNum w:abstractNumId="3" w15:restartNumberingAfterBreak="0">
+  <w:abstractNum w:abstractNumId="5" w15:restartNumberingAfterBreak="0">
     <w:nsid w:val="3B061B13"/>
     <w:multiLevelType w:val="hybridMultilevel"/>
     <w:tmpl w:val="287EEB24"/>
@@ -2034,7 +3886,7 @@
       </w:pPr>
     </w:lvl>
   </w:abstractNum>
-  <w:abstractNum w:abstractNumId="4" w15:restartNumberingAfterBreak="0">
+  <w:abstractNum w:abstractNumId="6" w15:restartNumberingAfterBreak="0">
     <w:nsid w:val="3B973D59"/>
     <w:multiLevelType w:val="hybridMultilevel"/>
     <w:tmpl w:val="78D03F56"/>
@@ -2147,7 +3999,7 @@
       </w:rPr>
     </w:lvl>
   </w:abstractNum>
-  <w:abstractNum w:abstractNumId="5" w15:restartNumberingAfterBreak="0">
+  <w:abstractNum w:abstractNumId="7" w15:restartNumberingAfterBreak="0">
     <w:nsid w:val="46A857F8"/>
     <w:multiLevelType w:val="hybridMultilevel"/>
     <w:tmpl w:val="587C192A"/>
@@ -2233,7 +4085,7 @@
       </w:pPr>
     </w:lvl>
   </w:abstractNum>
-  <w:abstractNum w:abstractNumId="6" w15:restartNumberingAfterBreak="0">
+  <w:abstractNum w:abstractNumId="8" w15:restartNumberingAfterBreak="0">
     <w:nsid w:val="4D09224A"/>
     <w:multiLevelType w:val="hybridMultilevel"/>
     <w:tmpl w:val="833872A2"/>
@@ -2346,7 +4198,7 @@
       </w:rPr>
     </w:lvl>
   </w:abstractNum>
-  <w:abstractNum w:abstractNumId="7" w15:restartNumberingAfterBreak="0">
+  <w:abstractNum w:abstractNumId="9" w15:restartNumberingAfterBreak="0">
     <w:nsid w:val="4F6471C2"/>
     <w:multiLevelType w:val="hybridMultilevel"/>
     <w:tmpl w:val="C08AE024"/>
@@ -2459,7 +4311,7 @@
       </w:rPr>
     </w:lvl>
   </w:abstractNum>
-  <w:abstractNum w:abstractNumId="8" w15:restartNumberingAfterBreak="0">
+  <w:abstractNum w:abstractNumId="10" w15:restartNumberingAfterBreak="0">
     <w:nsid w:val="667E357A"/>
     <w:multiLevelType w:val="hybridMultilevel"/>
     <w:tmpl w:val="87AAF152"/>
@@ -2572,7 +4424,7 @@
       </w:rPr>
     </w:lvl>
   </w:abstractNum>
-  <w:abstractNum w:abstractNumId="9" w15:restartNumberingAfterBreak="0">
+  <w:abstractNum w:abstractNumId="11" w15:restartNumberingAfterBreak="0">
     <w:nsid w:val="6699526F"/>
     <w:multiLevelType w:val="hybridMultilevel"/>
     <w:tmpl w:val="7CC87DE8"/>
@@ -2685,7 +4537,7 @@
       </w:rPr>
     </w:lvl>
   </w:abstractNum>
-  <w:abstractNum w:abstractNumId="10" w15:restartNumberingAfterBreak="0">
+  <w:abstractNum w:abstractNumId="12" w15:restartNumberingAfterBreak="0">
     <w:nsid w:val="69756919"/>
     <w:multiLevelType w:val="hybridMultilevel"/>
     <w:tmpl w:val="8D5C9074"/>
@@ -2798,7 +4650,7 @@
       </w:rPr>
     </w:lvl>
   </w:abstractNum>
-  <w:abstractNum w:abstractNumId="11" w15:restartNumberingAfterBreak="0">
+  <w:abstractNum w:abstractNumId="13" w15:restartNumberingAfterBreak="0">
     <w:nsid w:val="738518E1"/>
     <w:multiLevelType w:val="hybridMultilevel"/>
     <w:tmpl w:val="464A070E"/>
@@ -2912,40 +4764,46 @@
     </w:lvl>
   </w:abstractNum>
   <w:num w:numId="1">
-    <w:abstractNumId w:val="11"/>
+    <w:abstractNumId w:val="13"/>
   </w:num>
   <w:num w:numId="2">
     <w:abstractNumId w:val="1"/>
   </w:num>
   <w:num w:numId="3">
+    <w:abstractNumId w:val="7"/>
+  </w:num>
+  <w:num w:numId="4">
+    <w:abstractNumId w:val="4"/>
+  </w:num>
+  <w:num w:numId="5">
+    <w:abstractNumId w:val="8"/>
+  </w:num>
+  <w:num w:numId="6">
     <w:abstractNumId w:val="5"/>
   </w:num>
-  <w:num w:numId="4">
-    <w:abstractNumId w:val="2"/>
-  </w:num>
-  <w:num w:numId="5">
-    <w:abstractNumId w:val="6"/>
-  </w:num>
-  <w:num w:numId="6">
-    <w:abstractNumId w:val="3"/>
-  </w:num>
   <w:num w:numId="7">
-    <w:abstractNumId w:val="9"/>
+    <w:abstractNumId w:val="11"/>
   </w:num>
   <w:num w:numId="8">
     <w:abstractNumId w:val="0"/>
   </w:num>
   <w:num w:numId="9">
-    <w:abstractNumId w:val="8"/>
+    <w:abstractNumId w:val="10"/>
   </w:num>
   <w:num w:numId="10">
-    <w:abstractNumId w:val="7"/>
+    <w:abstractNumId w:val="9"/>
   </w:num>
   <w:num w:numId="11">
-    <w:abstractNumId w:val="10"/>
+    <w:abstractNumId w:val="12"/>
   </w:num>
   <w:num w:numId="12">
-    <w:abstractNumId w:val="4"/>
+    <w:abstractNumId w:val="6"/>
+  </w:num>
+  <w:num w:numId="13">
+    <w:abstractNumId w:val="2"/>
+  </w:num>
+  <w:num w:numId="14">
+    <w:abstractNumId w:val="3"/>
   </w:num>
 </w:numbering>
 </file>

--- a/02_C/07_Structures/01_students/01_support.docx
+++ b/02_C/07_Structures/01_students/01_support.docx
@@ -572,14 +572,12 @@
                 <w:rFonts w:ascii="Consolas" w:hAnsi="Consolas"/>
               </w:rPr>
             </w:pPr>
-            <w:proofErr w:type="spellStart"/>
             <w:r>
               <w:rPr>
                 <w:rFonts w:ascii="Consolas" w:hAnsi="Consolas"/>
               </w:rPr>
               <w:t>Tryphon</w:t>
             </w:r>
-            <w:proofErr w:type="spellEnd"/>
           </w:p>
         </w:tc>
         <w:tc>
@@ -1702,14 +1700,7 @@
                 <w:sz w:val="16"/>
                 <w:szCs w:val="16"/>
               </w:rPr>
-              <w:t>4</w:t>
-            </w:r>
-            <w:r>
-              <w:rPr>
-                <w:sz w:val="16"/>
-                <w:szCs w:val="16"/>
-              </w:rPr>
-              <w:t>0</w:t>
+              <w:t>40</w:t>
             </w:r>
           </w:p>
         </w:tc>
@@ -1744,14 +1735,7 @@
                 <w:sz w:val="16"/>
                 <w:szCs w:val="16"/>
               </w:rPr>
-              <w:t xml:space="preserve">Vider </w:t>
-            </w:r>
-            <w:r>
-              <w:rPr>
-                <w:sz w:val="16"/>
-                <w:szCs w:val="16"/>
-              </w:rPr>
-              <w:t>le champ « Mot de passe ».</w:t>
+              <w:t>Vider le champ « Mot de passe ».</w:t>
             </w:r>
           </w:p>
           <w:p>
@@ -1786,35 +1770,7 @@
                 <w:sz w:val="16"/>
                 <w:szCs w:val="16"/>
               </w:rPr>
-              <w:t>Le message d’erreur « </w:t>
-            </w:r>
-            <w:r>
-              <w:rPr>
-                <w:sz w:val="16"/>
-                <w:szCs w:val="16"/>
-              </w:rPr>
-              <w:t xml:space="preserve">Couple </w:t>
-            </w:r>
-            <w:r>
-              <w:rPr>
-                <w:sz w:val="16"/>
-                <w:szCs w:val="16"/>
-              </w:rPr>
-              <w:t>Identifiant</w:t>
-            </w:r>
-            <w:r>
-              <w:rPr>
-                <w:sz w:val="16"/>
-                <w:szCs w:val="16"/>
-              </w:rPr>
-              <w:t>/M</w:t>
-            </w:r>
-            <w:r>
-              <w:rPr>
-                <w:sz w:val="16"/>
-                <w:szCs w:val="16"/>
-              </w:rPr>
-              <w:t>ot de passe invalide » apparaît en rouge au-dessus du formulaire.</w:t>
+              <w:t>Le message d’erreur « Couple Identifiant/Mot de passe invalide » apparaît en rouge au-dessus du formulaire.</w:t>
             </w:r>
           </w:p>
         </w:tc>
@@ -1902,14 +1858,7 @@
                 <w:sz w:val="16"/>
                 <w:szCs w:val="16"/>
               </w:rPr>
-              <w:t xml:space="preserve">Vider </w:t>
-            </w:r>
-            <w:r>
-              <w:rPr>
-                <w:sz w:val="16"/>
-                <w:szCs w:val="16"/>
-              </w:rPr>
-              <w:t>le champ « Identifiant ».</w:t>
+              <w:t>Vider le champ « Identifiant ».</w:t>
             </w:r>
           </w:p>
           <w:p>
@@ -1939,14 +1888,7 @@
                 <w:sz w:val="16"/>
                 <w:szCs w:val="16"/>
               </w:rPr>
-              <w:t>Cliquer sur le bouton « Connexion »</w:t>
-            </w:r>
-            <w:r>
-              <w:rPr>
-                <w:sz w:val="16"/>
-                <w:szCs w:val="16"/>
-              </w:rPr>
-              <w:t>.</w:t>
+              <w:t>Cliquer sur le bouton « Connexion ».</w:t>
             </w:r>
           </w:p>
         </w:tc>
@@ -1966,21 +1908,7 @@
                 <w:sz w:val="16"/>
                 <w:szCs w:val="16"/>
               </w:rPr>
-              <w:t>Le message d’erreur « </w:t>
-            </w:r>
-            <w:r>
-              <w:rPr>
-                <w:sz w:val="16"/>
-                <w:szCs w:val="16"/>
-              </w:rPr>
-              <w:t>Couple Identifiant/Mot de passe invalide</w:t>
-            </w:r>
-            <w:r>
-              <w:rPr>
-                <w:sz w:val="16"/>
-                <w:szCs w:val="16"/>
-              </w:rPr>
-              <w:t xml:space="preserve"> » apparaît en rouge au-dessus du formulaire.</w:t>
+              <w:t>Le message d’erreur « Couple Identifiant/Mot de passe invalide » apparaît en rouge au-dessus du formulaire.</w:t>
             </w:r>
           </w:p>
         </w:tc>
@@ -2422,13 +2350,8 @@
         <w:t>le risque de manipuler de</w:t>
       </w:r>
       <w:r>
-        <w:t xml:space="preserve"> </w:t>
-      </w:r>
-      <w:proofErr w:type="gramStart"/>
-      <w:r>
-        <w:t>multiples</w:t>
-      </w:r>
-      <w:proofErr w:type="gramEnd"/>
+        <w:t xml:space="preserve"> multiples</w:t>
+      </w:r>
       <w:r>
         <w:t xml:space="preserve"> tableaux</w:t>
       </w:r>
@@ -2627,15 +2550,7 @@
               <w:t>Proposer la déclaration de la structure</w:t>
             </w:r>
             <w:r>
-              <w:t xml:space="preserve"> « </w:t>
-            </w:r>
-            <w:proofErr w:type="spellStart"/>
-            <w:r>
-              <w:t>student</w:t>
-            </w:r>
-            <w:proofErr w:type="spellEnd"/>
-            <w:r>
-              <w:t> »</w:t>
+              <w:t xml:space="preserve"> « student »</w:t>
             </w:r>
             <w:r>
               <w:t xml:space="preserve"> qui répondra au besoin de notre utilisatrice.</w:t>
@@ -2975,15 +2890,7 @@
           </w:tcPr>
           <w:p>
             <w:r>
-              <w:t xml:space="preserve">Proposer un exemple d’initialisation des deux points suivants : </w:t>
-            </w:r>
-            <w:proofErr w:type="gramStart"/>
-            <w:r>
-              <w:t>A(</w:t>
-            </w:r>
-            <w:proofErr w:type="gramEnd"/>
-            <w:r>
-              <w:t>5, 3) et B (2, -2)</w:t>
+              <w:t>Proposer un exemple d’initialisation des deux points suivants : A(5, 3) et B (2, -2)</w:t>
             </w:r>
           </w:p>
         </w:tc>
@@ -3121,7 +3028,6 @@
         </w:tc>
       </w:tr>
     </w:tbl>
-    <w:p/>
     <w:p>
       <w:pPr>
         <w:pStyle w:val="Titre1"/>
@@ -3147,36 +3053,254 @@
       </w:r>
     </w:p>
     <w:p>
-      <w:pPr>
-        <w:pStyle w:val="Titre1"/>
-      </w:pPr>
+      <w:r>
+        <w:t>Créer la fonction d’affichage du tableau</w:t>
+      </w:r>
+      <w:r>
+        <w:t xml:space="preserve"> (sans menu de suppression pour l’instant)</w:t>
+      </w:r>
+      <w:r>
+        <w:t>.</w:t>
+      </w:r>
     </w:p>
     <w:p>
       <w:pPr>
         <w:pStyle w:val="Titre1"/>
       </w:pPr>
+      <w:r>
+        <w:t>Sauvegarde</w:t>
+      </w:r>
     </w:p>
     <w:p>
-      <w:pPr>
-        <w:pStyle w:val="Titre1"/>
-      </w:pPr>
+      <w:r>
+        <w:t xml:space="preserve">Jusque-là les fiches sont créées et stockées en mémoire vive mais pas persistées entre deux exécutions du programme. </w:t>
+      </w:r>
+      <w:r>
+        <w:t>Il faut donc passer par la création d’un fichier. A la différence des précédents programmes</w:t>
+      </w:r>
+      <w:r>
+        <w:t xml:space="preserve"> développés</w:t>
+      </w:r>
+      <w:r>
+        <w:t xml:space="preserve">, </w:t>
+      </w:r>
+      <w:r>
+        <w:t>ce</w:t>
+      </w:r>
+      <w:r>
+        <w:t xml:space="preserve"> fichier n</w:t>
+      </w:r>
+      <w:r>
+        <w:t xml:space="preserve">e sera pas lu par un autre programme et n’a donc pas besoin d’être </w:t>
+      </w:r>
+      <w:r>
+        <w:t>un fichier texte (et de son lot de fastidieuses transformations de chaînes de caractères).</w:t>
+      </w:r>
     </w:p>
     <w:p>
-      <w:pPr>
-        <w:pStyle w:val="Titre1"/>
-      </w:pPr>
-      <w:r>
-        <w:t>Aller plus loin</w:t>
+      <w:r>
+        <w:t xml:space="preserve">Les fichiers binaires et les </w:t>
+      </w:r>
+      <w:r>
+        <w:t>structures sont de bons amis.</w:t>
       </w:r>
     </w:p>
     <w:p>
       <w:r>
-        <w:t>Trier les fiches par ordre alphabétique du nom de famille</w:t>
+        <w:lastRenderedPageBreak/>
+        <w:t>Répondre aux questions suivantes en réalisant des recherches sur Internet. Pour les éléments de code, tester vos propositions avec votre IDE. Vos recherches feront office de support de cours, soignez votre rédaction.</w:t>
+      </w:r>
+    </w:p>
+    <w:tbl>
+      <w:tblPr>
+        <w:tblStyle w:val="Grilledutableau"/>
+        <w:tblW w:w="0" w:type="auto"/>
+        <w:tblLook w:val="04A0" w:firstRow="1" w:lastRow="0" w:firstColumn="1" w:lastColumn="0" w:noHBand="0" w:noVBand="1"/>
+      </w:tblPr>
+      <w:tblGrid>
+        <w:gridCol w:w="440"/>
+        <w:gridCol w:w="10016"/>
+      </w:tblGrid>
+      <w:tr>
+        <w:tc>
+          <w:tcPr>
+            <w:tcW w:w="440" w:type="dxa"/>
+          </w:tcPr>
+          <w:p>
+            <w:r>
+              <w:t>24</w:t>
+            </w:r>
+          </w:p>
+        </w:tc>
+        <w:tc>
+          <w:tcPr>
+            <w:tcW w:w="10016" w:type="dxa"/>
+          </w:tcPr>
+          <w:p>
+            <w:r>
+              <w:t>Comment ouvre-t-on un fichier binaire ?</w:t>
+            </w:r>
+          </w:p>
+        </w:tc>
+      </w:tr>
+      <w:tr>
+        <w:tc>
+          <w:tcPr>
+            <w:tcW w:w="440" w:type="dxa"/>
+          </w:tcPr>
+          <w:p>
+            <w:r>
+              <w:t>25</w:t>
+            </w:r>
+          </w:p>
+        </w:tc>
+        <w:tc>
+          <w:tcPr>
+            <w:tcW w:w="10016" w:type="dxa"/>
+          </w:tcPr>
+          <w:p>
+            <w:r>
+              <w:t xml:space="preserve">La fonction </w:t>
+            </w:r>
+            <w:r>
+              <w:rPr>
+                <w:rFonts w:ascii="Consolas" w:hAnsi="Consolas"/>
+              </w:rPr>
+              <w:t>fwrite</w:t>
+            </w:r>
+            <w:r>
+              <w:rPr>
+                <w:rFonts w:ascii="Consolas" w:hAnsi="Consolas"/>
+              </w:rPr>
+              <w:t>()</w:t>
+            </w:r>
+            <w:r>
+              <w:t xml:space="preserve"> permet d’écrire dans un fichier binaire, quel est sa signature ? Décrire chaque paramètre.</w:t>
+            </w:r>
+          </w:p>
+        </w:tc>
+      </w:tr>
+      <w:tr>
+        <w:tc>
+          <w:tcPr>
+            <w:tcW w:w="440" w:type="dxa"/>
+          </w:tcPr>
+          <w:p>
+            <w:r>
+              <w:t>26</w:t>
+            </w:r>
+          </w:p>
+        </w:tc>
+        <w:tc>
+          <w:tcPr>
+            <w:tcW w:w="10016" w:type="dxa"/>
+          </w:tcPr>
+          <w:p>
+            <w:r>
+              <w:t>Comment récupère-t-on la taille d’une variable ? Est-ce que cela marche avec une variable de type structuré ?</w:t>
+            </w:r>
+          </w:p>
+        </w:tc>
+      </w:tr>
+      <w:tr>
+        <w:tc>
+          <w:tcPr>
+            <w:tcW w:w="440" w:type="dxa"/>
+          </w:tcPr>
+          <w:p>
+            <w:r>
+              <w:t>27</w:t>
+            </w:r>
+          </w:p>
+        </w:tc>
+        <w:tc>
+          <w:tcPr>
+            <w:tcW w:w="10016" w:type="dxa"/>
+          </w:tcPr>
+          <w:p>
+            <w:r>
+              <w:t xml:space="preserve">La fonction </w:t>
+            </w:r>
+            <w:r>
+              <w:rPr>
+                <w:rFonts w:ascii="Consolas" w:hAnsi="Consolas"/>
+              </w:rPr>
+              <w:t>f</w:t>
+            </w:r>
+            <w:r>
+              <w:rPr>
+                <w:rFonts w:ascii="Consolas" w:hAnsi="Consolas"/>
+              </w:rPr>
+              <w:t>read</w:t>
+            </w:r>
+            <w:r>
+              <w:rPr>
+                <w:rFonts w:ascii="Consolas" w:hAnsi="Consolas"/>
+              </w:rPr>
+              <w:t>()</w:t>
+            </w:r>
+            <w:r>
+              <w:t xml:space="preserve"> permet </w:t>
+            </w:r>
+            <w:r>
+              <w:t>de lire</w:t>
+            </w:r>
+            <w:r>
+              <w:t xml:space="preserve"> dans un fichier binaire, quel est sa signature ? Décrire chaque paramètre.</w:t>
+            </w:r>
+          </w:p>
+        </w:tc>
+      </w:tr>
+    </w:tbl>
+    <w:p>
+      <w:pPr>
+        <w:pStyle w:val="Titre1"/>
+      </w:pPr>
+      <w:r>
+        <w:t>Terminer le programme</w:t>
       </w:r>
     </w:p>
     <w:p>
       <w:r>
-        <w:lastRenderedPageBreak/>
+        <w:t xml:space="preserve">Créer une fonction de sauvegarde du tableau des fiches dans un </w:t>
+      </w:r>
+      <w:r>
+        <w:t>fichier binaire.</w:t>
+      </w:r>
+    </w:p>
+    <w:p>
+      <w:r>
+        <w:t xml:space="preserve">Créer une fonction </w:t>
+      </w:r>
+      <w:r>
+        <w:t>de chargement du tableau des fiches à partir d’un fichier binaire.</w:t>
+      </w:r>
+    </w:p>
+    <w:p>
+      <w:r>
+        <w:t>Intégrer vos fonctions dans votre programme.</w:t>
+      </w:r>
+    </w:p>
+    <w:p>
+      <w:r>
+        <w:t>Développer la fonctionnalité de suppression d’une fiche.</w:t>
+      </w:r>
+    </w:p>
+    <w:p>
+      <w:pPr>
+        <w:pStyle w:val="Titre1"/>
+      </w:pPr>
+      <w:r>
+        <w:t>Aller plus loin</w:t>
+      </w:r>
+    </w:p>
+    <w:p>
+      <w:r>
+        <w:t>Trier les fiches par ordre alphabétique du nom de famille</w:t>
+      </w:r>
+    </w:p>
+    <w:p>
+      <w:r>
         <w:t>Permettre de modifier une fiche</w:t>
       </w:r>
     </w:p>
